--- a/docs/documents/raw/Kempelen.docx
+++ b/docs/documents/raw/Kempelen.docx
@@ -314,29 +314,7 @@
           <w:szCs w:val="21"/>
           <w:lang w:eastAsia="hu-HU"/>
         </w:rPr>
-        <w:t xml:space="preserve">III. Károly </w:t>
-      </w:r>
-      <w:proofErr w:type="gramStart"/>
-      <w:r>
-        <w:rPr>
-          <w:rFonts w:ascii="Arial" w:eastAsia="Times New Roman" w:hAnsi="Arial" w:cs="Arial"/>
-          <w:color w:val="202122"/>
-          <w:sz w:val="21"/>
-          <w:szCs w:val="21"/>
-          <w:lang w:eastAsia="hu-HU"/>
-        </w:rPr>
-        <w:t>Magyar</w:t>
-      </w:r>
-      <w:proofErr w:type="gramEnd"/>
-      <w:r>
-        <w:rPr>
-          <w:rFonts w:ascii="Arial" w:eastAsia="Times New Roman" w:hAnsi="Arial" w:cs="Arial"/>
-          <w:color w:val="202122"/>
-          <w:sz w:val="21"/>
-          <w:szCs w:val="21"/>
-          <w:lang w:eastAsia="hu-HU"/>
-        </w:rPr>
-        <w:t xml:space="preserve"> királytól</w:t>
+        <w:t>III. Károly Magyar királytól</w:t>
       </w:r>
       <w:r>
         <w:rPr>
@@ -640,29 +618,7 @@
           <w:szCs w:val="21"/>
           <w:lang w:eastAsia="hu-HU"/>
         </w:rPr>
-        <w:t>-</w:t>
-      </w:r>
-      <w:proofErr w:type="gramStart"/>
-      <w:r>
-        <w:rPr>
-          <w:rFonts w:ascii="Arial" w:eastAsia="Times New Roman" w:hAnsi="Arial" w:cs="Arial"/>
-          <w:color w:val="202122"/>
-          <w:sz w:val="21"/>
-          <w:szCs w:val="21"/>
-          <w:lang w:eastAsia="hu-HU"/>
-        </w:rPr>
-        <w:t>ben</w:t>
-      </w:r>
-      <w:proofErr w:type="gramEnd"/>
-      <w:r>
-        <w:rPr>
-          <w:rFonts w:ascii="Arial" w:eastAsia="Times New Roman" w:hAnsi="Arial" w:cs="Arial"/>
-          <w:color w:val="202122"/>
-          <w:sz w:val="21"/>
-          <w:szCs w:val="21"/>
-          <w:lang w:eastAsia="hu-HU"/>
-        </w:rPr>
-        <w:t xml:space="preserve"> mint </w:t>
+        <w:t>-ben mint </w:t>
       </w:r>
       <w:r>
         <w:rPr>
@@ -1199,7 +1155,6 @@
         <w:t> </w:t>
       </w:r>
       <w:proofErr w:type="spellStart"/>
-      <w:proofErr w:type="gramStart"/>
       <w:r>
         <w:rPr>
           <w:rFonts w:ascii="Arial" w:eastAsia="Times New Roman" w:hAnsi="Arial" w:cs="Arial"/>
@@ -1211,7 +1166,6 @@
         <w:t>császárhoz.Másik</w:t>
       </w:r>
       <w:proofErr w:type="spellEnd"/>
-      <w:proofErr w:type="gramEnd"/>
       <w:r>
         <w:rPr>
           <w:rFonts w:ascii="Arial" w:eastAsia="Times New Roman" w:hAnsi="Arial" w:cs="Arial"/>
@@ -1634,17 +1588,20 @@
     <w:p>
       <w:pPr>
         <w:rPr>
-          <w:b/>
           <w:bCs/>
         </w:rPr>
       </w:pPr>
-      <w:r>
-        <w:rPr>
-          <w:b/>
-          <w:bCs/>
-        </w:rPr>
-        <w:br w:type="page"/>
-      </w:r>
+      <w:hyperlink r:id="rId5" w:history="1">
+        <w:r>
+          <w:rPr>
+            <w:rStyle w:val="Hiperhivatkozs"/>
+            <w:bCs/>
+          </w:rPr>
+          <w:t>https://bbpezsgo.github.io/HDRB.GsziMap.io/</w:t>
+        </w:r>
+      </w:hyperlink>
+      <w:bookmarkStart w:id="0" w:name="_GoBack"/>
+      <w:bookmarkEnd w:id="0"/>
     </w:p>
     <w:p>
       <w:pPr>
@@ -1653,10 +1610,19 @@
           <w:bCs/>
         </w:rPr>
       </w:pPr>
-      <w:r>
+    </w:p>
+    <w:p>
+      <w:pPr>
         <w:rPr>
           <w:b/>
           <w:bCs/>
+        </w:rPr>
+      </w:pPr>
+      <w:r>
+        <w:rPr>
+          <w:b/>
+          <w:bCs/>
+          <w:noProof/>
         </w:rPr>
         <w:lastRenderedPageBreak/>
         <w:drawing>
@@ -1675,7 +1641,7 @@
                     <pic:cNvPicPr/>
                   </pic:nvPicPr>
                   <pic:blipFill>
-                    <a:blip r:embed="rId5"/>
+                    <a:blip r:embed="rId6"/>
                     <a:stretch>
                       <a:fillRect/>
                     </a:stretch>
@@ -1703,18 +1669,6 @@
           <w:bCs/>
         </w:rPr>
       </w:pPr>
-      <w:hyperlink r:id="rId6" w:history="1">
-        <w:r>
-          <w:rPr>
-            <w:rStyle w:val="Hiperhivatkozs"/>
-            <w:b/>
-            <w:bCs/>
-          </w:rPr>
-          <w:t>https://bbpezsgo.github.io/HDRB.GsziMap.io/</w:t>
-        </w:r>
-      </w:hyperlink>
-      <w:bookmarkStart w:id="0" w:name="_GoBack"/>
-      <w:bookmarkEnd w:id="0"/>
     </w:p>
     <w:sectPr>
       <w:pgSz w:w="11906" w:h="16838"/>
